--- a/S2/Math/TD2/TD 2.docx
+++ b/S2/Math/TD2/TD 2.docx
@@ -1092,10 +1092,7 @@
         <w:pStyle w:val="Titre2"/>
       </w:pPr>
       <w:r>
-        <w:t xml:space="preserve">Question </w:t>
-      </w:r>
-      <w:r>
-        <w:t>3</w:t>
+        <w:t>Question 3</w:t>
       </w:r>
     </w:p>
     <w:p>
@@ -1256,10 +1253,7 @@
         <w:pStyle w:val="Titre1"/>
       </w:pPr>
       <w:r>
-        <w:t xml:space="preserve">Exercice </w:t>
-      </w:r>
-      <w:r>
-        <w:t>3</w:t>
+        <w:t>Exercice 3</w:t>
       </w:r>
     </w:p>
     <w:p>
@@ -1274,10 +1268,7 @@
         <w:pStyle w:val="Titre2"/>
       </w:pPr>
       <w:r>
-        <w:t>Question</w:t>
-      </w:r>
-      <w:r>
-        <w:t xml:space="preserve"> 1</w:t>
+        <w:t>Question 1</w:t>
       </w:r>
     </w:p>
     <w:p>
@@ -1347,10 +1338,7 @@
         <w:pStyle w:val="Titre2"/>
       </w:pPr>
       <w:r>
-        <w:t xml:space="preserve">Question </w:t>
-      </w:r>
-      <w:r>
-        <w:t>3</w:t>
+        <w:t>Question 3</w:t>
       </w:r>
     </w:p>
     <w:p>
@@ -2028,6 +2016,530 @@
       </w:r>
     </w:p>
     <w:p/>
+    <w:p>
+      <w:pPr>
+        <w:pStyle w:val="Titre1"/>
+      </w:pPr>
+      <w:r>
+        <w:t xml:space="preserve">Exercice </w:t>
+      </w:r>
+      <w:r>
+        <w:t>4</w:t>
+      </w:r>
+    </w:p>
+    <w:p>
+      <w:pPr>
+        <w:rPr>
+          <w:lang w:eastAsia="en-US"/>
+        </w:rPr>
+      </w:pPr>
+    </w:p>
+    <w:p>
+      <w:pPr>
+        <w:pStyle w:val="Titre2"/>
+      </w:pPr>
+      <w:r>
+        <w:t>Question 1</w:t>
+      </w:r>
+    </w:p>
+    <w:p>
+      <w:pPr>
+        <w:shd w:val="clear" w:color="auto" w:fill="FFFFFF"/>
+        <w:spacing w:line="270" w:lineRule="atLeast"/>
+        <w:rPr>
+          <w:rFonts w:ascii="Menlo" w:hAnsi="Menlo" w:cs="Menlo"/>
+          <w:color w:val="000000"/>
+          <w:sz w:val="18"/>
+          <w:szCs w:val="18"/>
+        </w:rPr>
+      </w:pPr>
+      <w:r>
+        <w:rPr>
+          <w:rFonts w:ascii="Menlo" w:hAnsi="Menlo" w:cs="Menlo"/>
+          <w:i/>
+          <w:iCs/>
+          <w:color w:val="28C6E4"/>
+          <w:sz w:val="18"/>
+          <w:szCs w:val="18"/>
+        </w:rPr>
+        <w:t>def</w:t>
+      </w:r>
+      <w:r>
+        <w:rPr>
+          <w:rFonts w:ascii="Menlo" w:hAnsi="Menlo" w:cs="Menlo"/>
+          <w:color w:val="000000"/>
+          <w:sz w:val="18"/>
+          <w:szCs w:val="18"/>
+        </w:rPr>
+        <w:t xml:space="preserve"> </w:t>
+      </w:r>
+      <w:r>
+        <w:rPr>
+          <w:rFonts w:ascii="Menlo" w:hAnsi="Menlo" w:cs="Menlo"/>
+          <w:color w:val="6AAF19"/>
+          <w:sz w:val="18"/>
+          <w:szCs w:val="18"/>
+        </w:rPr>
+        <w:t>parcours_prof_chaque_sommet</w:t>
+      </w:r>
+      <w:r>
+        <w:rPr>
+          <w:rFonts w:ascii="Menlo" w:hAnsi="Menlo" w:cs="Menlo"/>
+          <w:color w:val="000000"/>
+          <w:sz w:val="18"/>
+          <w:szCs w:val="18"/>
+        </w:rPr>
+        <w:t xml:space="preserve"> (</w:t>
+      </w:r>
+      <w:r>
+        <w:rPr>
+          <w:rFonts w:ascii="Menlo" w:hAnsi="Menlo" w:cs="Menlo"/>
+          <w:i/>
+          <w:iCs/>
+          <w:color w:val="FD971F"/>
+          <w:sz w:val="18"/>
+          <w:szCs w:val="18"/>
+        </w:rPr>
+        <w:t>graphe</w:t>
+      </w:r>
+      <w:r>
+        <w:rPr>
+          <w:rFonts w:ascii="Menlo" w:hAnsi="Menlo" w:cs="Menlo"/>
+          <w:color w:val="000000"/>
+          <w:sz w:val="18"/>
+          <w:szCs w:val="18"/>
+        </w:rPr>
+        <w:t>):</w:t>
+      </w:r>
+    </w:p>
+    <w:p>
+      <w:pPr>
+        <w:shd w:val="clear" w:color="auto" w:fill="FFFFFF"/>
+        <w:spacing w:line="270" w:lineRule="atLeast"/>
+        <w:rPr>
+          <w:rFonts w:ascii="Menlo" w:hAnsi="Menlo" w:cs="Menlo"/>
+          <w:color w:val="000000"/>
+          <w:sz w:val="18"/>
+          <w:szCs w:val="18"/>
+        </w:rPr>
+      </w:pPr>
+      <w:r>
+        <w:rPr>
+          <w:rFonts w:ascii="Menlo" w:hAnsi="Menlo" w:cs="Menlo"/>
+          <w:color w:val="000000"/>
+          <w:sz w:val="18"/>
+          <w:szCs w:val="18"/>
+        </w:rPr>
+        <w:t xml:space="preserve">    pile </w:t>
+      </w:r>
+      <w:r>
+        <w:rPr>
+          <w:rFonts w:ascii="Menlo" w:hAnsi="Menlo" w:cs="Menlo"/>
+          <w:color w:val="F92672"/>
+          <w:sz w:val="18"/>
+          <w:szCs w:val="18"/>
+        </w:rPr>
+        <w:t>=</w:t>
+      </w:r>
+      <w:r>
+        <w:rPr>
+          <w:rFonts w:ascii="Menlo" w:hAnsi="Menlo" w:cs="Menlo"/>
+          <w:color w:val="000000"/>
+          <w:sz w:val="18"/>
+          <w:szCs w:val="18"/>
+        </w:rPr>
+        <w:t xml:space="preserve"> graphe.nodes()</w:t>
+      </w:r>
+    </w:p>
+    <w:p>
+      <w:pPr>
+        <w:shd w:val="clear" w:color="auto" w:fill="FFFFFF"/>
+        <w:spacing w:line="270" w:lineRule="atLeast"/>
+        <w:rPr>
+          <w:rFonts w:ascii="Menlo" w:hAnsi="Menlo" w:cs="Menlo"/>
+          <w:color w:val="000000"/>
+          <w:sz w:val="18"/>
+          <w:szCs w:val="18"/>
+        </w:rPr>
+      </w:pPr>
+      <w:r>
+        <w:rPr>
+          <w:rFonts w:ascii="Menlo" w:hAnsi="Menlo" w:cs="Menlo"/>
+          <w:color w:val="000000"/>
+          <w:sz w:val="18"/>
+          <w:szCs w:val="18"/>
+        </w:rPr>
+        <w:t xml:space="preserve">    atteint </w:t>
+      </w:r>
+      <w:r>
+        <w:rPr>
+          <w:rFonts w:ascii="Menlo" w:hAnsi="Menlo" w:cs="Menlo"/>
+          <w:color w:val="F92672"/>
+          <w:sz w:val="18"/>
+          <w:szCs w:val="18"/>
+        </w:rPr>
+        <w:t>=</w:t>
+      </w:r>
+      <w:r>
+        <w:rPr>
+          <w:rFonts w:ascii="Menlo" w:hAnsi="Menlo" w:cs="Menlo"/>
+          <w:color w:val="000000"/>
+          <w:sz w:val="18"/>
+          <w:szCs w:val="18"/>
+        </w:rPr>
+        <w:t xml:space="preserve"> </w:t>
+      </w:r>
+      <w:r>
+        <w:rPr>
+          <w:rFonts w:ascii="Menlo" w:hAnsi="Menlo" w:cs="Menlo"/>
+          <w:i/>
+          <w:iCs/>
+          <w:color w:val="28C6E4"/>
+          <w:sz w:val="18"/>
+          <w:szCs w:val="18"/>
+        </w:rPr>
+        <w:t>set</w:t>
+      </w:r>
+      <w:r>
+        <w:rPr>
+          <w:rFonts w:ascii="Menlo" w:hAnsi="Menlo" w:cs="Menlo"/>
+          <w:color w:val="000000"/>
+          <w:sz w:val="18"/>
+          <w:szCs w:val="18"/>
+        </w:rPr>
+        <w:t>()</w:t>
+      </w:r>
+    </w:p>
+    <w:p>
+      <w:pPr>
+        <w:shd w:val="clear" w:color="auto" w:fill="FFFFFF"/>
+        <w:spacing w:line="270" w:lineRule="atLeast"/>
+        <w:rPr>
+          <w:rFonts w:ascii="Menlo" w:hAnsi="Menlo" w:cs="Menlo"/>
+          <w:color w:val="000000"/>
+          <w:sz w:val="18"/>
+          <w:szCs w:val="18"/>
+        </w:rPr>
+      </w:pPr>
+      <w:r>
+        <w:rPr>
+          <w:rFonts w:ascii="Menlo" w:hAnsi="Menlo" w:cs="Menlo"/>
+          <w:color w:val="000000"/>
+          <w:sz w:val="18"/>
+          <w:szCs w:val="18"/>
+        </w:rPr>
+        <w:t xml:space="preserve">    </w:t>
+      </w:r>
+      <w:r>
+        <w:rPr>
+          <w:rFonts w:ascii="Menlo" w:hAnsi="Menlo" w:cs="Menlo"/>
+          <w:color w:val="F92672"/>
+          <w:sz w:val="18"/>
+          <w:szCs w:val="18"/>
+        </w:rPr>
+        <w:t>while</w:t>
+      </w:r>
+      <w:r>
+        <w:rPr>
+          <w:rFonts w:ascii="Menlo" w:hAnsi="Menlo" w:cs="Menlo"/>
+          <w:color w:val="000000"/>
+          <w:sz w:val="18"/>
+          <w:szCs w:val="18"/>
+        </w:rPr>
+        <w:t xml:space="preserve"> (</w:t>
+      </w:r>
+      <w:r>
+        <w:rPr>
+          <w:rFonts w:ascii="Menlo" w:hAnsi="Menlo" w:cs="Menlo"/>
+          <w:color w:val="28C6E4"/>
+          <w:sz w:val="18"/>
+          <w:szCs w:val="18"/>
+        </w:rPr>
+        <w:t>len</w:t>
+      </w:r>
+      <w:r>
+        <w:rPr>
+          <w:rFonts w:ascii="Menlo" w:hAnsi="Menlo" w:cs="Menlo"/>
+          <w:color w:val="000000"/>
+          <w:sz w:val="18"/>
+          <w:szCs w:val="18"/>
+        </w:rPr>
+        <w:t xml:space="preserve">(pile) </w:t>
+      </w:r>
+      <w:r>
+        <w:rPr>
+          <w:rFonts w:ascii="Menlo" w:hAnsi="Menlo" w:cs="Menlo"/>
+          <w:color w:val="F92672"/>
+          <w:sz w:val="18"/>
+          <w:szCs w:val="18"/>
+        </w:rPr>
+        <w:t>&gt;</w:t>
+      </w:r>
+      <w:r>
+        <w:rPr>
+          <w:rFonts w:ascii="Menlo" w:hAnsi="Menlo" w:cs="Menlo"/>
+          <w:color w:val="000000"/>
+          <w:sz w:val="18"/>
+          <w:szCs w:val="18"/>
+        </w:rPr>
+        <w:t xml:space="preserve"> </w:t>
+      </w:r>
+      <w:r>
+        <w:rPr>
+          <w:rFonts w:ascii="Menlo" w:hAnsi="Menlo" w:cs="Menlo"/>
+          <w:color w:val="AE81FF"/>
+          <w:sz w:val="18"/>
+          <w:szCs w:val="18"/>
+        </w:rPr>
+        <w:t>0</w:t>
+      </w:r>
+      <w:r>
+        <w:rPr>
+          <w:rFonts w:ascii="Menlo" w:hAnsi="Menlo" w:cs="Menlo"/>
+          <w:color w:val="000000"/>
+          <w:sz w:val="18"/>
+          <w:szCs w:val="18"/>
+        </w:rPr>
+        <w:t xml:space="preserve">): </w:t>
+      </w:r>
+    </w:p>
+    <w:p>
+      <w:pPr>
+        <w:shd w:val="clear" w:color="auto" w:fill="FFFFFF"/>
+        <w:spacing w:line="270" w:lineRule="atLeast"/>
+        <w:rPr>
+          <w:rFonts w:ascii="Menlo" w:hAnsi="Menlo" w:cs="Menlo"/>
+          <w:color w:val="000000"/>
+          <w:sz w:val="18"/>
+          <w:szCs w:val="18"/>
+        </w:rPr>
+      </w:pPr>
+      <w:r>
+        <w:rPr>
+          <w:rFonts w:ascii="Menlo" w:hAnsi="Menlo" w:cs="Menlo"/>
+          <w:color w:val="000000"/>
+          <w:sz w:val="18"/>
+          <w:szCs w:val="18"/>
+        </w:rPr>
+        <w:t xml:space="preserve">        noeud_courant </w:t>
+      </w:r>
+      <w:r>
+        <w:rPr>
+          <w:rFonts w:ascii="Menlo" w:hAnsi="Menlo" w:cs="Menlo"/>
+          <w:color w:val="F92672"/>
+          <w:sz w:val="18"/>
+          <w:szCs w:val="18"/>
+        </w:rPr>
+        <w:t>=</w:t>
+      </w:r>
+      <w:r>
+        <w:rPr>
+          <w:rFonts w:ascii="Menlo" w:hAnsi="Menlo" w:cs="Menlo"/>
+          <w:color w:val="000000"/>
+          <w:sz w:val="18"/>
+          <w:szCs w:val="18"/>
+        </w:rPr>
+        <w:t xml:space="preserve"> pile.pop()</w:t>
+      </w:r>
+    </w:p>
+    <w:p>
+      <w:pPr>
+        <w:shd w:val="clear" w:color="auto" w:fill="FFFFFF"/>
+        <w:spacing w:line="270" w:lineRule="atLeast"/>
+        <w:rPr>
+          <w:rFonts w:ascii="Menlo" w:hAnsi="Menlo" w:cs="Menlo"/>
+          <w:color w:val="000000"/>
+          <w:sz w:val="18"/>
+          <w:szCs w:val="18"/>
+        </w:rPr>
+      </w:pPr>
+      <w:r>
+        <w:rPr>
+          <w:rFonts w:ascii="Menlo" w:hAnsi="Menlo" w:cs="Menlo"/>
+          <w:color w:val="000000"/>
+          <w:sz w:val="18"/>
+          <w:szCs w:val="18"/>
+        </w:rPr>
+        <w:t xml:space="preserve">        </w:t>
+      </w:r>
+      <w:r>
+        <w:rPr>
+          <w:rFonts w:ascii="Menlo" w:hAnsi="Menlo" w:cs="Menlo"/>
+          <w:color w:val="F92672"/>
+          <w:sz w:val="18"/>
+          <w:szCs w:val="18"/>
+        </w:rPr>
+        <w:t>if</w:t>
+      </w:r>
+      <w:r>
+        <w:rPr>
+          <w:rFonts w:ascii="Menlo" w:hAnsi="Menlo" w:cs="Menlo"/>
+          <w:color w:val="000000"/>
+          <w:sz w:val="18"/>
+          <w:szCs w:val="18"/>
+        </w:rPr>
+        <w:t xml:space="preserve"> noeud_courant </w:t>
+      </w:r>
+      <w:r>
+        <w:rPr>
+          <w:rFonts w:ascii="Menlo" w:hAnsi="Menlo" w:cs="Menlo"/>
+          <w:color w:val="F92672"/>
+          <w:sz w:val="18"/>
+          <w:szCs w:val="18"/>
+        </w:rPr>
+        <w:t>not</w:t>
+      </w:r>
+      <w:r>
+        <w:rPr>
+          <w:rFonts w:ascii="Menlo" w:hAnsi="Menlo" w:cs="Menlo"/>
+          <w:color w:val="000000"/>
+          <w:sz w:val="18"/>
+          <w:szCs w:val="18"/>
+        </w:rPr>
+        <w:t xml:space="preserve"> </w:t>
+      </w:r>
+      <w:r>
+        <w:rPr>
+          <w:rFonts w:ascii="Menlo" w:hAnsi="Menlo" w:cs="Menlo"/>
+          <w:color w:val="F92672"/>
+          <w:sz w:val="18"/>
+          <w:szCs w:val="18"/>
+        </w:rPr>
+        <w:t>in</w:t>
+      </w:r>
+      <w:r>
+        <w:rPr>
+          <w:rFonts w:ascii="Menlo" w:hAnsi="Menlo" w:cs="Menlo"/>
+          <w:color w:val="000000"/>
+          <w:sz w:val="18"/>
+          <w:szCs w:val="18"/>
+        </w:rPr>
+        <w:t xml:space="preserve"> atteint :</w:t>
+      </w:r>
+    </w:p>
+    <w:p>
+      <w:pPr>
+        <w:shd w:val="clear" w:color="auto" w:fill="FFFFFF"/>
+        <w:spacing w:line="270" w:lineRule="atLeast"/>
+        <w:rPr>
+          <w:rFonts w:ascii="Menlo" w:hAnsi="Menlo" w:cs="Menlo"/>
+          <w:color w:val="000000"/>
+          <w:sz w:val="18"/>
+          <w:szCs w:val="18"/>
+        </w:rPr>
+      </w:pPr>
+      <w:r>
+        <w:rPr>
+          <w:rFonts w:ascii="Menlo" w:hAnsi="Menlo" w:cs="Menlo"/>
+          <w:color w:val="000000"/>
+          <w:sz w:val="18"/>
+          <w:szCs w:val="18"/>
+        </w:rPr>
+        <w:t xml:space="preserve">            </w:t>
+      </w:r>
+      <w:r>
+        <w:rPr>
+          <w:rFonts w:ascii="Menlo" w:hAnsi="Menlo" w:cs="Menlo"/>
+          <w:color w:val="F92672"/>
+          <w:sz w:val="18"/>
+          <w:szCs w:val="18"/>
+        </w:rPr>
+        <w:t>for</w:t>
+      </w:r>
+      <w:r>
+        <w:rPr>
+          <w:rFonts w:ascii="Menlo" w:hAnsi="Menlo" w:cs="Menlo"/>
+          <w:color w:val="000000"/>
+          <w:sz w:val="18"/>
+          <w:szCs w:val="18"/>
+        </w:rPr>
+        <w:t xml:space="preserve"> i </w:t>
+      </w:r>
+      <w:r>
+        <w:rPr>
+          <w:rFonts w:ascii="Menlo" w:hAnsi="Menlo" w:cs="Menlo"/>
+          <w:color w:val="F92672"/>
+          <w:sz w:val="18"/>
+          <w:szCs w:val="18"/>
+        </w:rPr>
+        <w:t>in</w:t>
+      </w:r>
+      <w:r>
+        <w:rPr>
+          <w:rFonts w:ascii="Menlo" w:hAnsi="Menlo" w:cs="Menlo"/>
+          <w:color w:val="000000"/>
+          <w:sz w:val="18"/>
+          <w:szCs w:val="18"/>
+        </w:rPr>
+        <w:t xml:space="preserve"> parcours_profondeur(graphe, noeud_courant) :</w:t>
+      </w:r>
+    </w:p>
+    <w:p>
+      <w:pPr>
+        <w:shd w:val="clear" w:color="auto" w:fill="FFFFFF"/>
+        <w:spacing w:line="270" w:lineRule="atLeast"/>
+        <w:rPr>
+          <w:rFonts w:ascii="Menlo" w:hAnsi="Menlo" w:cs="Menlo"/>
+          <w:color w:val="000000"/>
+          <w:sz w:val="18"/>
+          <w:szCs w:val="18"/>
+        </w:rPr>
+      </w:pPr>
+      <w:r>
+        <w:rPr>
+          <w:rFonts w:ascii="Menlo" w:hAnsi="Menlo" w:cs="Menlo"/>
+          <w:color w:val="000000"/>
+          <w:sz w:val="18"/>
+          <w:szCs w:val="18"/>
+        </w:rPr>
+        <w:t xml:space="preserve">                atteint.add(i)</w:t>
+      </w:r>
+    </w:p>
+    <w:p>
+      <w:pPr>
+        <w:shd w:val="clear" w:color="auto" w:fill="FFFFFF"/>
+        <w:spacing w:line="270" w:lineRule="atLeast"/>
+        <w:rPr>
+          <w:rFonts w:ascii="Menlo" w:hAnsi="Menlo" w:cs="Menlo"/>
+          <w:color w:val="000000"/>
+          <w:sz w:val="18"/>
+          <w:szCs w:val="18"/>
+        </w:rPr>
+      </w:pPr>
+      <w:r>
+        <w:rPr>
+          <w:rFonts w:ascii="Menlo" w:hAnsi="Menlo" w:cs="Menlo"/>
+          <w:color w:val="000000"/>
+          <w:sz w:val="18"/>
+          <w:szCs w:val="18"/>
+        </w:rPr>
+        <w:t xml:space="preserve">    </w:t>
+      </w:r>
+      <w:r>
+        <w:rPr>
+          <w:rFonts w:ascii="Menlo" w:hAnsi="Menlo" w:cs="Menlo"/>
+          <w:color w:val="F92672"/>
+          <w:sz w:val="18"/>
+          <w:szCs w:val="18"/>
+        </w:rPr>
+        <w:t>return</w:t>
+      </w:r>
+      <w:r>
+        <w:rPr>
+          <w:rFonts w:ascii="Menlo" w:hAnsi="Menlo" w:cs="Menlo"/>
+          <w:color w:val="000000"/>
+          <w:sz w:val="18"/>
+          <w:szCs w:val="18"/>
+        </w:rPr>
+        <w:t xml:space="preserve"> atteint</w:t>
+      </w:r>
+    </w:p>
+    <w:p>
+      <w:pPr>
+        <w:shd w:val="clear" w:color="auto" w:fill="FFFFFF"/>
+        <w:spacing w:line="270" w:lineRule="atLeast"/>
+      </w:pPr>
+    </w:p>
     <w:sectPr>
       <w:pgSz w:w="11900" w:h="16840"/>
       <w:pgMar w:top="1021" w:right="1418" w:bottom="1021" w:left="1418" w:header="709" w:footer="709" w:gutter="0"/>
@@ -2432,7 +2944,7 @@
   <w:style w:type="paragraph" w:default="1" w:styleId="Normal">
     <w:name w:val="Normal"/>
     <w:qFormat/>
-    <w:rsid w:val="007F307B"/>
+    <w:rsid w:val="002E19A3"/>
     <w:rPr>
       <w:rFonts w:ascii="Times New Roman" w:eastAsia="Times New Roman" w:hAnsi="Times New Roman" w:cs="Times New Roman"/>
       <w:lang w:eastAsia="fr-FR"/>

--- a/S2/Math/TD2/TD 2.docx
+++ b/S2/Math/TD2/TD 2.docx
@@ -2533,6 +2533,1555 @@
         </w:rPr>
         <w:t xml:space="preserve"> atteint</w:t>
       </w:r>
+    </w:p>
+    <w:p>
+      <w:pPr>
+        <w:shd w:val="clear" w:color="auto" w:fill="FFFFFF"/>
+        <w:spacing w:line="270" w:lineRule="atLeast"/>
+      </w:pPr>
+    </w:p>
+    <w:p>
+      <w:pPr>
+        <w:shd w:val="clear" w:color="auto" w:fill="FFFFFF"/>
+        <w:spacing w:line="270" w:lineRule="atLeast"/>
+      </w:pPr>
+    </w:p>
+    <w:p>
+      <w:pPr>
+        <w:pStyle w:val="Titre2"/>
+      </w:pPr>
+      <w:r>
+        <w:t xml:space="preserve">Question </w:t>
+      </w:r>
+      <w:r>
+        <w:t>2</w:t>
+      </w:r>
+    </w:p>
+    <w:p>
+      <w:pPr>
+        <w:shd w:val="clear" w:color="auto" w:fill="FFFFFF"/>
+        <w:spacing w:line="270" w:lineRule="atLeast"/>
+        <w:rPr>
+          <w:rFonts w:ascii="Menlo" w:hAnsi="Menlo" w:cs="Menlo"/>
+          <w:color w:val="000000"/>
+          <w:sz w:val="18"/>
+          <w:szCs w:val="18"/>
+        </w:rPr>
+      </w:pPr>
+      <w:r>
+        <w:rPr>
+          <w:rFonts w:ascii="Menlo" w:hAnsi="Menlo" w:cs="Menlo"/>
+          <w:i/>
+          <w:iCs/>
+          <w:color w:val="28C6E4"/>
+          <w:sz w:val="18"/>
+          <w:szCs w:val="18"/>
+        </w:rPr>
+        <w:t>def</w:t>
+      </w:r>
+      <w:r>
+        <w:rPr>
+          <w:rFonts w:ascii="Menlo" w:hAnsi="Menlo" w:cs="Menlo"/>
+          <w:color w:val="000000"/>
+          <w:sz w:val="18"/>
+          <w:szCs w:val="18"/>
+        </w:rPr>
+        <w:t xml:space="preserve"> </w:t>
+      </w:r>
+      <w:r>
+        <w:rPr>
+          <w:rFonts w:ascii="Menlo" w:hAnsi="Menlo" w:cs="Menlo"/>
+          <w:color w:val="6AAF19"/>
+          <w:sz w:val="18"/>
+          <w:szCs w:val="18"/>
+        </w:rPr>
+        <w:t>nb_composante_connexe</w:t>
+      </w:r>
+      <w:r>
+        <w:rPr>
+          <w:rFonts w:ascii="Menlo" w:hAnsi="Menlo" w:cs="Menlo"/>
+          <w:color w:val="000000"/>
+          <w:sz w:val="18"/>
+          <w:szCs w:val="18"/>
+        </w:rPr>
+        <w:t xml:space="preserve"> (</w:t>
+      </w:r>
+      <w:r>
+        <w:rPr>
+          <w:rFonts w:ascii="Menlo" w:hAnsi="Menlo" w:cs="Menlo"/>
+          <w:i/>
+          <w:iCs/>
+          <w:color w:val="FD971F"/>
+          <w:sz w:val="18"/>
+          <w:szCs w:val="18"/>
+        </w:rPr>
+        <w:t>graphe</w:t>
+      </w:r>
+      <w:r>
+        <w:rPr>
+          <w:rFonts w:ascii="Menlo" w:hAnsi="Menlo" w:cs="Menlo"/>
+          <w:color w:val="000000"/>
+          <w:sz w:val="18"/>
+          <w:szCs w:val="18"/>
+        </w:rPr>
+        <w:t>):</w:t>
+      </w:r>
+    </w:p>
+    <w:p>
+      <w:pPr>
+        <w:shd w:val="clear" w:color="auto" w:fill="FFFFFF"/>
+        <w:spacing w:line="270" w:lineRule="atLeast"/>
+        <w:rPr>
+          <w:rFonts w:ascii="Menlo" w:hAnsi="Menlo" w:cs="Menlo"/>
+          <w:color w:val="000000"/>
+          <w:sz w:val="18"/>
+          <w:szCs w:val="18"/>
+        </w:rPr>
+      </w:pPr>
+      <w:r>
+        <w:rPr>
+          <w:rFonts w:ascii="Menlo" w:hAnsi="Menlo" w:cs="Menlo"/>
+          <w:color w:val="000000"/>
+          <w:sz w:val="18"/>
+          <w:szCs w:val="18"/>
+        </w:rPr>
+        <w:t xml:space="preserve">    pile </w:t>
+      </w:r>
+      <w:r>
+        <w:rPr>
+          <w:rFonts w:ascii="Menlo" w:hAnsi="Menlo" w:cs="Menlo"/>
+          <w:color w:val="F92672"/>
+          <w:sz w:val="18"/>
+          <w:szCs w:val="18"/>
+        </w:rPr>
+        <w:t>=</w:t>
+      </w:r>
+      <w:r>
+        <w:rPr>
+          <w:rFonts w:ascii="Menlo" w:hAnsi="Menlo" w:cs="Menlo"/>
+          <w:color w:val="000000"/>
+          <w:sz w:val="18"/>
+          <w:szCs w:val="18"/>
+        </w:rPr>
+        <w:t xml:space="preserve"> graphe.nodes()</w:t>
+      </w:r>
+    </w:p>
+    <w:p>
+      <w:pPr>
+        <w:shd w:val="clear" w:color="auto" w:fill="FFFFFF"/>
+        <w:spacing w:line="270" w:lineRule="atLeast"/>
+        <w:rPr>
+          <w:rFonts w:ascii="Menlo" w:hAnsi="Menlo" w:cs="Menlo"/>
+          <w:color w:val="000000"/>
+          <w:sz w:val="18"/>
+          <w:szCs w:val="18"/>
+        </w:rPr>
+      </w:pPr>
+      <w:r>
+        <w:rPr>
+          <w:rFonts w:ascii="Menlo" w:hAnsi="Menlo" w:cs="Menlo"/>
+          <w:color w:val="000000"/>
+          <w:sz w:val="18"/>
+          <w:szCs w:val="18"/>
+        </w:rPr>
+        <w:t xml:space="preserve">    atteint </w:t>
+      </w:r>
+      <w:r>
+        <w:rPr>
+          <w:rFonts w:ascii="Menlo" w:hAnsi="Menlo" w:cs="Menlo"/>
+          <w:color w:val="F92672"/>
+          <w:sz w:val="18"/>
+          <w:szCs w:val="18"/>
+        </w:rPr>
+        <w:t>=</w:t>
+      </w:r>
+      <w:r>
+        <w:rPr>
+          <w:rFonts w:ascii="Menlo" w:hAnsi="Menlo" w:cs="Menlo"/>
+          <w:color w:val="000000"/>
+          <w:sz w:val="18"/>
+          <w:szCs w:val="18"/>
+        </w:rPr>
+        <w:t xml:space="preserve"> </w:t>
+      </w:r>
+      <w:r>
+        <w:rPr>
+          <w:rFonts w:ascii="Menlo" w:hAnsi="Menlo" w:cs="Menlo"/>
+          <w:i/>
+          <w:iCs/>
+          <w:color w:val="28C6E4"/>
+          <w:sz w:val="18"/>
+          <w:szCs w:val="18"/>
+        </w:rPr>
+        <w:t>set</w:t>
+      </w:r>
+      <w:r>
+        <w:rPr>
+          <w:rFonts w:ascii="Menlo" w:hAnsi="Menlo" w:cs="Menlo"/>
+          <w:color w:val="000000"/>
+          <w:sz w:val="18"/>
+          <w:szCs w:val="18"/>
+        </w:rPr>
+        <w:t>()</w:t>
+      </w:r>
+    </w:p>
+    <w:p>
+      <w:pPr>
+        <w:shd w:val="clear" w:color="auto" w:fill="FFFFFF"/>
+        <w:spacing w:line="270" w:lineRule="atLeast"/>
+        <w:rPr>
+          <w:rFonts w:ascii="Menlo" w:hAnsi="Menlo" w:cs="Menlo"/>
+          <w:color w:val="000000"/>
+          <w:sz w:val="18"/>
+          <w:szCs w:val="18"/>
+        </w:rPr>
+      </w:pPr>
+      <w:r>
+        <w:rPr>
+          <w:rFonts w:ascii="Menlo" w:hAnsi="Menlo" w:cs="Menlo"/>
+          <w:color w:val="000000"/>
+          <w:sz w:val="18"/>
+          <w:szCs w:val="18"/>
+        </w:rPr>
+        <w:t xml:space="preserve">    nb_comp </w:t>
+      </w:r>
+      <w:r>
+        <w:rPr>
+          <w:rFonts w:ascii="Menlo" w:hAnsi="Menlo" w:cs="Menlo"/>
+          <w:color w:val="F92672"/>
+          <w:sz w:val="18"/>
+          <w:szCs w:val="18"/>
+        </w:rPr>
+        <w:t>=</w:t>
+      </w:r>
+      <w:r>
+        <w:rPr>
+          <w:rFonts w:ascii="Menlo" w:hAnsi="Menlo" w:cs="Menlo"/>
+          <w:color w:val="000000"/>
+          <w:sz w:val="18"/>
+          <w:szCs w:val="18"/>
+        </w:rPr>
+        <w:t xml:space="preserve"> </w:t>
+      </w:r>
+      <w:r>
+        <w:rPr>
+          <w:rFonts w:ascii="Menlo" w:hAnsi="Menlo" w:cs="Menlo"/>
+          <w:color w:val="AE81FF"/>
+          <w:sz w:val="18"/>
+          <w:szCs w:val="18"/>
+        </w:rPr>
+        <w:t>0</w:t>
+      </w:r>
+    </w:p>
+    <w:p>
+      <w:pPr>
+        <w:shd w:val="clear" w:color="auto" w:fill="FFFFFF"/>
+        <w:spacing w:line="270" w:lineRule="atLeast"/>
+        <w:rPr>
+          <w:rFonts w:ascii="Menlo" w:hAnsi="Menlo" w:cs="Menlo"/>
+          <w:color w:val="000000"/>
+          <w:sz w:val="18"/>
+          <w:szCs w:val="18"/>
+        </w:rPr>
+      </w:pPr>
+      <w:r>
+        <w:rPr>
+          <w:rFonts w:ascii="Menlo" w:hAnsi="Menlo" w:cs="Menlo"/>
+          <w:color w:val="000000"/>
+          <w:sz w:val="18"/>
+          <w:szCs w:val="18"/>
+        </w:rPr>
+        <w:t xml:space="preserve">    </w:t>
+      </w:r>
+      <w:r>
+        <w:rPr>
+          <w:rFonts w:ascii="Menlo" w:hAnsi="Menlo" w:cs="Menlo"/>
+          <w:color w:val="F92672"/>
+          <w:sz w:val="18"/>
+          <w:szCs w:val="18"/>
+        </w:rPr>
+        <w:t>while</w:t>
+      </w:r>
+      <w:r>
+        <w:rPr>
+          <w:rFonts w:ascii="Menlo" w:hAnsi="Menlo" w:cs="Menlo"/>
+          <w:color w:val="000000"/>
+          <w:sz w:val="18"/>
+          <w:szCs w:val="18"/>
+        </w:rPr>
+        <w:t xml:space="preserve"> (</w:t>
+      </w:r>
+      <w:r>
+        <w:rPr>
+          <w:rFonts w:ascii="Menlo" w:hAnsi="Menlo" w:cs="Menlo"/>
+          <w:color w:val="28C6E4"/>
+          <w:sz w:val="18"/>
+          <w:szCs w:val="18"/>
+        </w:rPr>
+        <w:t>len</w:t>
+      </w:r>
+      <w:r>
+        <w:rPr>
+          <w:rFonts w:ascii="Menlo" w:hAnsi="Menlo" w:cs="Menlo"/>
+          <w:color w:val="000000"/>
+          <w:sz w:val="18"/>
+          <w:szCs w:val="18"/>
+        </w:rPr>
+        <w:t xml:space="preserve">(pile) </w:t>
+      </w:r>
+      <w:r>
+        <w:rPr>
+          <w:rFonts w:ascii="Menlo" w:hAnsi="Menlo" w:cs="Menlo"/>
+          <w:color w:val="F92672"/>
+          <w:sz w:val="18"/>
+          <w:szCs w:val="18"/>
+        </w:rPr>
+        <w:t>&gt;</w:t>
+      </w:r>
+      <w:r>
+        <w:rPr>
+          <w:rFonts w:ascii="Menlo" w:hAnsi="Menlo" w:cs="Menlo"/>
+          <w:color w:val="000000"/>
+          <w:sz w:val="18"/>
+          <w:szCs w:val="18"/>
+        </w:rPr>
+        <w:t xml:space="preserve"> </w:t>
+      </w:r>
+      <w:r>
+        <w:rPr>
+          <w:rFonts w:ascii="Menlo" w:hAnsi="Menlo" w:cs="Menlo"/>
+          <w:color w:val="AE81FF"/>
+          <w:sz w:val="18"/>
+          <w:szCs w:val="18"/>
+        </w:rPr>
+        <w:t>0</w:t>
+      </w:r>
+      <w:r>
+        <w:rPr>
+          <w:rFonts w:ascii="Menlo" w:hAnsi="Menlo" w:cs="Menlo"/>
+          <w:color w:val="000000"/>
+          <w:sz w:val="18"/>
+          <w:szCs w:val="18"/>
+        </w:rPr>
+        <w:t xml:space="preserve">): </w:t>
+      </w:r>
+    </w:p>
+    <w:p>
+      <w:pPr>
+        <w:shd w:val="clear" w:color="auto" w:fill="FFFFFF"/>
+        <w:spacing w:line="270" w:lineRule="atLeast"/>
+        <w:rPr>
+          <w:rFonts w:ascii="Menlo" w:hAnsi="Menlo" w:cs="Menlo"/>
+          <w:color w:val="000000"/>
+          <w:sz w:val="18"/>
+          <w:szCs w:val="18"/>
+        </w:rPr>
+      </w:pPr>
+      <w:r>
+        <w:rPr>
+          <w:rFonts w:ascii="Menlo" w:hAnsi="Menlo" w:cs="Menlo"/>
+          <w:color w:val="000000"/>
+          <w:sz w:val="18"/>
+          <w:szCs w:val="18"/>
+        </w:rPr>
+        <w:t xml:space="preserve">        noeud_courant </w:t>
+      </w:r>
+      <w:r>
+        <w:rPr>
+          <w:rFonts w:ascii="Menlo" w:hAnsi="Menlo" w:cs="Menlo"/>
+          <w:color w:val="F92672"/>
+          <w:sz w:val="18"/>
+          <w:szCs w:val="18"/>
+        </w:rPr>
+        <w:t>=</w:t>
+      </w:r>
+      <w:r>
+        <w:rPr>
+          <w:rFonts w:ascii="Menlo" w:hAnsi="Menlo" w:cs="Menlo"/>
+          <w:color w:val="000000"/>
+          <w:sz w:val="18"/>
+          <w:szCs w:val="18"/>
+        </w:rPr>
+        <w:t xml:space="preserve"> pile.pop()</w:t>
+      </w:r>
+    </w:p>
+    <w:p>
+      <w:pPr>
+        <w:shd w:val="clear" w:color="auto" w:fill="FFFFFF"/>
+        <w:spacing w:line="270" w:lineRule="atLeast"/>
+        <w:rPr>
+          <w:rFonts w:ascii="Menlo" w:hAnsi="Menlo" w:cs="Menlo"/>
+          <w:color w:val="000000"/>
+          <w:sz w:val="18"/>
+          <w:szCs w:val="18"/>
+        </w:rPr>
+      </w:pPr>
+      <w:r>
+        <w:rPr>
+          <w:rFonts w:ascii="Menlo" w:hAnsi="Menlo" w:cs="Menlo"/>
+          <w:color w:val="000000"/>
+          <w:sz w:val="18"/>
+          <w:szCs w:val="18"/>
+        </w:rPr>
+        <w:t xml:space="preserve">        </w:t>
+      </w:r>
+      <w:r>
+        <w:rPr>
+          <w:rFonts w:ascii="Menlo" w:hAnsi="Menlo" w:cs="Menlo"/>
+          <w:color w:val="F92672"/>
+          <w:sz w:val="18"/>
+          <w:szCs w:val="18"/>
+        </w:rPr>
+        <w:t>if</w:t>
+      </w:r>
+      <w:r>
+        <w:rPr>
+          <w:rFonts w:ascii="Menlo" w:hAnsi="Menlo" w:cs="Menlo"/>
+          <w:color w:val="000000"/>
+          <w:sz w:val="18"/>
+          <w:szCs w:val="18"/>
+        </w:rPr>
+        <w:t xml:space="preserve"> noeud_courant </w:t>
+      </w:r>
+      <w:r>
+        <w:rPr>
+          <w:rFonts w:ascii="Menlo" w:hAnsi="Menlo" w:cs="Menlo"/>
+          <w:color w:val="F92672"/>
+          <w:sz w:val="18"/>
+          <w:szCs w:val="18"/>
+        </w:rPr>
+        <w:t>not</w:t>
+      </w:r>
+      <w:r>
+        <w:rPr>
+          <w:rFonts w:ascii="Menlo" w:hAnsi="Menlo" w:cs="Menlo"/>
+          <w:color w:val="000000"/>
+          <w:sz w:val="18"/>
+          <w:szCs w:val="18"/>
+        </w:rPr>
+        <w:t xml:space="preserve"> </w:t>
+      </w:r>
+      <w:r>
+        <w:rPr>
+          <w:rFonts w:ascii="Menlo" w:hAnsi="Menlo" w:cs="Menlo"/>
+          <w:color w:val="F92672"/>
+          <w:sz w:val="18"/>
+          <w:szCs w:val="18"/>
+        </w:rPr>
+        <w:t>in</w:t>
+      </w:r>
+      <w:r>
+        <w:rPr>
+          <w:rFonts w:ascii="Menlo" w:hAnsi="Menlo" w:cs="Menlo"/>
+          <w:color w:val="000000"/>
+          <w:sz w:val="18"/>
+          <w:szCs w:val="18"/>
+        </w:rPr>
+        <w:t xml:space="preserve"> atteint :</w:t>
+      </w:r>
+    </w:p>
+    <w:p>
+      <w:pPr>
+        <w:shd w:val="clear" w:color="auto" w:fill="FFFFFF"/>
+        <w:spacing w:line="270" w:lineRule="atLeast"/>
+        <w:rPr>
+          <w:rFonts w:ascii="Menlo" w:hAnsi="Menlo" w:cs="Menlo"/>
+          <w:color w:val="000000"/>
+          <w:sz w:val="18"/>
+          <w:szCs w:val="18"/>
+        </w:rPr>
+      </w:pPr>
+      <w:r>
+        <w:rPr>
+          <w:rFonts w:ascii="Menlo" w:hAnsi="Menlo" w:cs="Menlo"/>
+          <w:color w:val="000000"/>
+          <w:sz w:val="18"/>
+          <w:szCs w:val="18"/>
+        </w:rPr>
+        <w:t xml:space="preserve">            nb_comp </w:t>
+      </w:r>
+      <w:r>
+        <w:rPr>
+          <w:rFonts w:ascii="Menlo" w:hAnsi="Menlo" w:cs="Menlo"/>
+          <w:color w:val="F92672"/>
+          <w:sz w:val="18"/>
+          <w:szCs w:val="18"/>
+        </w:rPr>
+        <w:t>+=</w:t>
+      </w:r>
+      <w:r>
+        <w:rPr>
+          <w:rFonts w:ascii="Menlo" w:hAnsi="Menlo" w:cs="Menlo"/>
+          <w:color w:val="000000"/>
+          <w:sz w:val="18"/>
+          <w:szCs w:val="18"/>
+        </w:rPr>
+        <w:t xml:space="preserve"> </w:t>
+      </w:r>
+      <w:r>
+        <w:rPr>
+          <w:rFonts w:ascii="Menlo" w:hAnsi="Menlo" w:cs="Menlo"/>
+          <w:color w:val="AE81FF"/>
+          <w:sz w:val="18"/>
+          <w:szCs w:val="18"/>
+        </w:rPr>
+        <w:t>1</w:t>
+      </w:r>
+    </w:p>
+    <w:p>
+      <w:pPr>
+        <w:shd w:val="clear" w:color="auto" w:fill="FFFFFF"/>
+        <w:spacing w:line="270" w:lineRule="atLeast"/>
+        <w:rPr>
+          <w:rFonts w:ascii="Menlo" w:hAnsi="Menlo" w:cs="Menlo"/>
+          <w:color w:val="000000"/>
+          <w:sz w:val="18"/>
+          <w:szCs w:val="18"/>
+        </w:rPr>
+      </w:pPr>
+      <w:r>
+        <w:rPr>
+          <w:rFonts w:ascii="Menlo" w:hAnsi="Menlo" w:cs="Menlo"/>
+          <w:color w:val="000000"/>
+          <w:sz w:val="18"/>
+          <w:szCs w:val="18"/>
+        </w:rPr>
+        <w:t xml:space="preserve">            </w:t>
+      </w:r>
+      <w:r>
+        <w:rPr>
+          <w:rFonts w:ascii="Menlo" w:hAnsi="Menlo" w:cs="Menlo"/>
+          <w:color w:val="F92672"/>
+          <w:sz w:val="18"/>
+          <w:szCs w:val="18"/>
+        </w:rPr>
+        <w:t>for</w:t>
+      </w:r>
+      <w:r>
+        <w:rPr>
+          <w:rFonts w:ascii="Menlo" w:hAnsi="Menlo" w:cs="Menlo"/>
+          <w:color w:val="000000"/>
+          <w:sz w:val="18"/>
+          <w:szCs w:val="18"/>
+        </w:rPr>
+        <w:t xml:space="preserve"> i </w:t>
+      </w:r>
+      <w:r>
+        <w:rPr>
+          <w:rFonts w:ascii="Menlo" w:hAnsi="Menlo" w:cs="Menlo"/>
+          <w:color w:val="F92672"/>
+          <w:sz w:val="18"/>
+          <w:szCs w:val="18"/>
+        </w:rPr>
+        <w:t>in</w:t>
+      </w:r>
+      <w:r>
+        <w:rPr>
+          <w:rFonts w:ascii="Menlo" w:hAnsi="Menlo" w:cs="Menlo"/>
+          <w:color w:val="000000"/>
+          <w:sz w:val="18"/>
+          <w:szCs w:val="18"/>
+        </w:rPr>
+        <w:t xml:space="preserve"> parcours_profondeur(graphe, noeud_courant) :</w:t>
+      </w:r>
+    </w:p>
+    <w:p>
+      <w:pPr>
+        <w:shd w:val="clear" w:color="auto" w:fill="FFFFFF"/>
+        <w:spacing w:line="270" w:lineRule="atLeast"/>
+        <w:rPr>
+          <w:rFonts w:ascii="Menlo" w:hAnsi="Menlo" w:cs="Menlo"/>
+          <w:color w:val="000000"/>
+          <w:sz w:val="18"/>
+          <w:szCs w:val="18"/>
+        </w:rPr>
+      </w:pPr>
+      <w:r>
+        <w:rPr>
+          <w:rFonts w:ascii="Menlo" w:hAnsi="Menlo" w:cs="Menlo"/>
+          <w:color w:val="000000"/>
+          <w:sz w:val="18"/>
+          <w:szCs w:val="18"/>
+        </w:rPr>
+        <w:t xml:space="preserve">                atteint.add(i)</w:t>
+      </w:r>
+    </w:p>
+    <w:p>
+      <w:pPr>
+        <w:shd w:val="clear" w:color="auto" w:fill="FFFFFF"/>
+        <w:spacing w:line="270" w:lineRule="atLeast"/>
+        <w:rPr>
+          <w:rFonts w:ascii="Menlo" w:hAnsi="Menlo" w:cs="Menlo"/>
+          <w:color w:val="000000"/>
+          <w:sz w:val="18"/>
+          <w:szCs w:val="18"/>
+        </w:rPr>
+      </w:pPr>
+      <w:r>
+        <w:rPr>
+          <w:rFonts w:ascii="Menlo" w:hAnsi="Menlo" w:cs="Menlo"/>
+          <w:color w:val="000000"/>
+          <w:sz w:val="18"/>
+          <w:szCs w:val="18"/>
+        </w:rPr>
+        <w:t xml:space="preserve">    </w:t>
+      </w:r>
+      <w:r>
+        <w:rPr>
+          <w:rFonts w:ascii="Menlo" w:hAnsi="Menlo" w:cs="Menlo"/>
+          <w:color w:val="F92672"/>
+          <w:sz w:val="18"/>
+          <w:szCs w:val="18"/>
+        </w:rPr>
+        <w:t>return</w:t>
+      </w:r>
+      <w:r>
+        <w:rPr>
+          <w:rFonts w:ascii="Menlo" w:hAnsi="Menlo" w:cs="Menlo"/>
+          <w:color w:val="000000"/>
+          <w:sz w:val="18"/>
+          <w:szCs w:val="18"/>
+        </w:rPr>
+        <w:t xml:space="preserve"> nb_comp</w:t>
+      </w:r>
+    </w:p>
+    <w:p>
+      <w:pPr>
+        <w:shd w:val="clear" w:color="auto" w:fill="FFFFFF"/>
+        <w:spacing w:line="270" w:lineRule="atLeast"/>
+      </w:pPr>
+    </w:p>
+    <w:p>
+      <w:pPr>
+        <w:shd w:val="clear" w:color="auto" w:fill="FFFFFF"/>
+        <w:spacing w:line="270" w:lineRule="atLeast"/>
+      </w:pPr>
+    </w:p>
+    <w:p>
+      <w:pPr>
+        <w:pStyle w:val="Titre2"/>
+      </w:pPr>
+      <w:r>
+        <w:lastRenderedPageBreak/>
+        <w:t xml:space="preserve">Question </w:t>
+      </w:r>
+      <w:r>
+        <w:t>3</w:t>
+      </w:r>
+    </w:p>
+    <w:p>
+      <w:pPr>
+        <w:shd w:val="clear" w:color="auto" w:fill="FFFFFF"/>
+        <w:spacing w:line="270" w:lineRule="atLeast"/>
+        <w:rPr>
+          <w:rFonts w:ascii="Menlo" w:hAnsi="Menlo" w:cs="Menlo"/>
+          <w:color w:val="000000"/>
+          <w:sz w:val="18"/>
+          <w:szCs w:val="18"/>
+        </w:rPr>
+      </w:pPr>
+      <w:r>
+        <w:rPr>
+          <w:rFonts w:ascii="Menlo" w:hAnsi="Menlo" w:cs="Menlo"/>
+          <w:i/>
+          <w:iCs/>
+          <w:color w:val="28C6E4"/>
+          <w:sz w:val="18"/>
+          <w:szCs w:val="18"/>
+        </w:rPr>
+        <w:t>def</w:t>
+      </w:r>
+      <w:r>
+        <w:rPr>
+          <w:rFonts w:ascii="Menlo" w:hAnsi="Menlo" w:cs="Menlo"/>
+          <w:color w:val="000000"/>
+          <w:sz w:val="18"/>
+          <w:szCs w:val="18"/>
+        </w:rPr>
+        <w:t xml:space="preserve"> </w:t>
+      </w:r>
+      <w:r>
+        <w:rPr>
+          <w:rFonts w:ascii="Menlo" w:hAnsi="Menlo" w:cs="Menlo"/>
+          <w:color w:val="6AAF19"/>
+          <w:sz w:val="18"/>
+          <w:szCs w:val="18"/>
+        </w:rPr>
+        <w:t>taille_max_composante_connexe</w:t>
+      </w:r>
+      <w:r>
+        <w:rPr>
+          <w:rFonts w:ascii="Menlo" w:hAnsi="Menlo" w:cs="Menlo"/>
+          <w:color w:val="000000"/>
+          <w:sz w:val="18"/>
+          <w:szCs w:val="18"/>
+        </w:rPr>
+        <w:t xml:space="preserve"> (</w:t>
+      </w:r>
+      <w:r>
+        <w:rPr>
+          <w:rFonts w:ascii="Menlo" w:hAnsi="Menlo" w:cs="Menlo"/>
+          <w:i/>
+          <w:iCs/>
+          <w:color w:val="FD971F"/>
+          <w:sz w:val="18"/>
+          <w:szCs w:val="18"/>
+        </w:rPr>
+        <w:t>graphe</w:t>
+      </w:r>
+      <w:r>
+        <w:rPr>
+          <w:rFonts w:ascii="Menlo" w:hAnsi="Menlo" w:cs="Menlo"/>
+          <w:color w:val="000000"/>
+          <w:sz w:val="18"/>
+          <w:szCs w:val="18"/>
+        </w:rPr>
+        <w:t>):</w:t>
+      </w:r>
+    </w:p>
+    <w:p>
+      <w:pPr>
+        <w:shd w:val="clear" w:color="auto" w:fill="FFFFFF"/>
+        <w:spacing w:line="270" w:lineRule="atLeast"/>
+        <w:rPr>
+          <w:rFonts w:ascii="Menlo" w:hAnsi="Menlo" w:cs="Menlo"/>
+          <w:color w:val="000000"/>
+          <w:sz w:val="18"/>
+          <w:szCs w:val="18"/>
+        </w:rPr>
+      </w:pPr>
+      <w:r>
+        <w:rPr>
+          <w:rFonts w:ascii="Menlo" w:hAnsi="Menlo" w:cs="Menlo"/>
+          <w:color w:val="000000"/>
+          <w:sz w:val="18"/>
+          <w:szCs w:val="18"/>
+        </w:rPr>
+        <w:t xml:space="preserve">    pile </w:t>
+      </w:r>
+      <w:r>
+        <w:rPr>
+          <w:rFonts w:ascii="Menlo" w:hAnsi="Menlo" w:cs="Menlo"/>
+          <w:color w:val="F92672"/>
+          <w:sz w:val="18"/>
+          <w:szCs w:val="18"/>
+        </w:rPr>
+        <w:t>=</w:t>
+      </w:r>
+      <w:r>
+        <w:rPr>
+          <w:rFonts w:ascii="Menlo" w:hAnsi="Menlo" w:cs="Menlo"/>
+          <w:color w:val="000000"/>
+          <w:sz w:val="18"/>
+          <w:szCs w:val="18"/>
+        </w:rPr>
+        <w:t xml:space="preserve"> graphe.nodes()</w:t>
+      </w:r>
+    </w:p>
+    <w:p>
+      <w:pPr>
+        <w:shd w:val="clear" w:color="auto" w:fill="FFFFFF"/>
+        <w:spacing w:line="270" w:lineRule="atLeast"/>
+        <w:rPr>
+          <w:rFonts w:ascii="Menlo" w:hAnsi="Menlo" w:cs="Menlo"/>
+          <w:color w:val="000000"/>
+          <w:sz w:val="18"/>
+          <w:szCs w:val="18"/>
+        </w:rPr>
+      </w:pPr>
+      <w:r>
+        <w:rPr>
+          <w:rFonts w:ascii="Menlo" w:hAnsi="Menlo" w:cs="Menlo"/>
+          <w:color w:val="000000"/>
+          <w:sz w:val="18"/>
+          <w:szCs w:val="18"/>
+        </w:rPr>
+        <w:t xml:space="preserve">    atteint </w:t>
+      </w:r>
+      <w:r>
+        <w:rPr>
+          <w:rFonts w:ascii="Menlo" w:hAnsi="Menlo" w:cs="Menlo"/>
+          <w:color w:val="F92672"/>
+          <w:sz w:val="18"/>
+          <w:szCs w:val="18"/>
+        </w:rPr>
+        <w:t>=</w:t>
+      </w:r>
+      <w:r>
+        <w:rPr>
+          <w:rFonts w:ascii="Menlo" w:hAnsi="Menlo" w:cs="Menlo"/>
+          <w:color w:val="000000"/>
+          <w:sz w:val="18"/>
+          <w:szCs w:val="18"/>
+        </w:rPr>
+        <w:t xml:space="preserve"> </w:t>
+      </w:r>
+      <w:r>
+        <w:rPr>
+          <w:rFonts w:ascii="Menlo" w:hAnsi="Menlo" w:cs="Menlo"/>
+          <w:i/>
+          <w:iCs/>
+          <w:color w:val="28C6E4"/>
+          <w:sz w:val="18"/>
+          <w:szCs w:val="18"/>
+        </w:rPr>
+        <w:t>set</w:t>
+      </w:r>
+      <w:r>
+        <w:rPr>
+          <w:rFonts w:ascii="Menlo" w:hAnsi="Menlo" w:cs="Menlo"/>
+          <w:color w:val="000000"/>
+          <w:sz w:val="18"/>
+          <w:szCs w:val="18"/>
+        </w:rPr>
+        <w:t>()</w:t>
+      </w:r>
+    </w:p>
+    <w:p>
+      <w:pPr>
+        <w:shd w:val="clear" w:color="auto" w:fill="FFFFFF"/>
+        <w:spacing w:line="270" w:lineRule="atLeast"/>
+        <w:rPr>
+          <w:rFonts w:ascii="Menlo" w:hAnsi="Menlo" w:cs="Menlo"/>
+          <w:color w:val="000000"/>
+          <w:sz w:val="18"/>
+          <w:szCs w:val="18"/>
+        </w:rPr>
+      </w:pPr>
+      <w:r>
+        <w:rPr>
+          <w:rFonts w:ascii="Menlo" w:hAnsi="Menlo" w:cs="Menlo"/>
+          <w:color w:val="000000"/>
+          <w:sz w:val="18"/>
+          <w:szCs w:val="18"/>
+        </w:rPr>
+        <w:t xml:space="preserve">    taille_comp_con </w:t>
+      </w:r>
+      <w:r>
+        <w:rPr>
+          <w:rFonts w:ascii="Menlo" w:hAnsi="Menlo" w:cs="Menlo"/>
+          <w:color w:val="F92672"/>
+          <w:sz w:val="18"/>
+          <w:szCs w:val="18"/>
+        </w:rPr>
+        <w:t>=</w:t>
+      </w:r>
+      <w:r>
+        <w:rPr>
+          <w:rFonts w:ascii="Menlo" w:hAnsi="Menlo" w:cs="Menlo"/>
+          <w:color w:val="000000"/>
+          <w:sz w:val="18"/>
+          <w:szCs w:val="18"/>
+        </w:rPr>
+        <w:t xml:space="preserve"> </w:t>
+      </w:r>
+      <w:r>
+        <w:rPr>
+          <w:rFonts w:ascii="Menlo" w:hAnsi="Menlo" w:cs="Menlo"/>
+          <w:color w:val="AE81FF"/>
+          <w:sz w:val="18"/>
+          <w:szCs w:val="18"/>
+        </w:rPr>
+        <w:t>0</w:t>
+      </w:r>
+    </w:p>
+    <w:p>
+      <w:pPr>
+        <w:shd w:val="clear" w:color="auto" w:fill="FFFFFF"/>
+        <w:spacing w:line="270" w:lineRule="atLeast"/>
+        <w:rPr>
+          <w:rFonts w:ascii="Menlo" w:hAnsi="Menlo" w:cs="Menlo"/>
+          <w:color w:val="000000"/>
+          <w:sz w:val="18"/>
+          <w:szCs w:val="18"/>
+        </w:rPr>
+      </w:pPr>
+      <w:r>
+        <w:rPr>
+          <w:rFonts w:ascii="Menlo" w:hAnsi="Menlo" w:cs="Menlo"/>
+          <w:color w:val="000000"/>
+          <w:sz w:val="18"/>
+          <w:szCs w:val="18"/>
+        </w:rPr>
+        <w:t xml:space="preserve">    taille_max_comp_con </w:t>
+      </w:r>
+      <w:r>
+        <w:rPr>
+          <w:rFonts w:ascii="Menlo" w:hAnsi="Menlo" w:cs="Menlo"/>
+          <w:color w:val="F92672"/>
+          <w:sz w:val="18"/>
+          <w:szCs w:val="18"/>
+        </w:rPr>
+        <w:t>=</w:t>
+      </w:r>
+      <w:r>
+        <w:rPr>
+          <w:rFonts w:ascii="Menlo" w:hAnsi="Menlo" w:cs="Menlo"/>
+          <w:color w:val="000000"/>
+          <w:sz w:val="18"/>
+          <w:szCs w:val="18"/>
+        </w:rPr>
+        <w:t xml:space="preserve"> </w:t>
+      </w:r>
+      <w:r>
+        <w:rPr>
+          <w:rFonts w:ascii="Menlo" w:hAnsi="Menlo" w:cs="Menlo"/>
+          <w:color w:val="AE81FF"/>
+          <w:sz w:val="18"/>
+          <w:szCs w:val="18"/>
+        </w:rPr>
+        <w:t>0</w:t>
+      </w:r>
+    </w:p>
+    <w:p>
+      <w:pPr>
+        <w:shd w:val="clear" w:color="auto" w:fill="FFFFFF"/>
+        <w:spacing w:line="270" w:lineRule="atLeast"/>
+        <w:rPr>
+          <w:rFonts w:ascii="Menlo" w:hAnsi="Menlo" w:cs="Menlo"/>
+          <w:color w:val="000000"/>
+          <w:sz w:val="18"/>
+          <w:szCs w:val="18"/>
+        </w:rPr>
+      </w:pPr>
+      <w:r>
+        <w:rPr>
+          <w:rFonts w:ascii="Menlo" w:hAnsi="Menlo" w:cs="Menlo"/>
+          <w:color w:val="000000"/>
+          <w:sz w:val="18"/>
+          <w:szCs w:val="18"/>
+        </w:rPr>
+        <w:t xml:space="preserve">    </w:t>
+      </w:r>
+      <w:r>
+        <w:rPr>
+          <w:rFonts w:ascii="Menlo" w:hAnsi="Menlo" w:cs="Menlo"/>
+          <w:color w:val="F92672"/>
+          <w:sz w:val="18"/>
+          <w:szCs w:val="18"/>
+        </w:rPr>
+        <w:t>while</w:t>
+      </w:r>
+      <w:r>
+        <w:rPr>
+          <w:rFonts w:ascii="Menlo" w:hAnsi="Menlo" w:cs="Menlo"/>
+          <w:color w:val="000000"/>
+          <w:sz w:val="18"/>
+          <w:szCs w:val="18"/>
+        </w:rPr>
+        <w:t xml:space="preserve"> (</w:t>
+      </w:r>
+      <w:r>
+        <w:rPr>
+          <w:rFonts w:ascii="Menlo" w:hAnsi="Menlo" w:cs="Menlo"/>
+          <w:color w:val="28C6E4"/>
+          <w:sz w:val="18"/>
+          <w:szCs w:val="18"/>
+        </w:rPr>
+        <w:t>len</w:t>
+      </w:r>
+      <w:r>
+        <w:rPr>
+          <w:rFonts w:ascii="Menlo" w:hAnsi="Menlo" w:cs="Menlo"/>
+          <w:color w:val="000000"/>
+          <w:sz w:val="18"/>
+          <w:szCs w:val="18"/>
+        </w:rPr>
+        <w:t xml:space="preserve">(pile) </w:t>
+      </w:r>
+      <w:r>
+        <w:rPr>
+          <w:rFonts w:ascii="Menlo" w:hAnsi="Menlo" w:cs="Menlo"/>
+          <w:color w:val="F92672"/>
+          <w:sz w:val="18"/>
+          <w:szCs w:val="18"/>
+        </w:rPr>
+        <w:t>&gt;</w:t>
+      </w:r>
+      <w:r>
+        <w:rPr>
+          <w:rFonts w:ascii="Menlo" w:hAnsi="Menlo" w:cs="Menlo"/>
+          <w:color w:val="000000"/>
+          <w:sz w:val="18"/>
+          <w:szCs w:val="18"/>
+        </w:rPr>
+        <w:t xml:space="preserve"> </w:t>
+      </w:r>
+      <w:r>
+        <w:rPr>
+          <w:rFonts w:ascii="Menlo" w:hAnsi="Menlo" w:cs="Menlo"/>
+          <w:color w:val="AE81FF"/>
+          <w:sz w:val="18"/>
+          <w:szCs w:val="18"/>
+        </w:rPr>
+        <w:t>0</w:t>
+      </w:r>
+      <w:r>
+        <w:rPr>
+          <w:rFonts w:ascii="Menlo" w:hAnsi="Menlo" w:cs="Menlo"/>
+          <w:color w:val="000000"/>
+          <w:sz w:val="18"/>
+          <w:szCs w:val="18"/>
+        </w:rPr>
+        <w:t xml:space="preserve">): </w:t>
+      </w:r>
+    </w:p>
+    <w:p>
+      <w:pPr>
+        <w:shd w:val="clear" w:color="auto" w:fill="FFFFFF"/>
+        <w:spacing w:line="270" w:lineRule="atLeast"/>
+        <w:rPr>
+          <w:rFonts w:ascii="Menlo" w:hAnsi="Menlo" w:cs="Menlo"/>
+          <w:color w:val="000000"/>
+          <w:sz w:val="18"/>
+          <w:szCs w:val="18"/>
+        </w:rPr>
+      </w:pPr>
+      <w:r>
+        <w:rPr>
+          <w:rFonts w:ascii="Menlo" w:hAnsi="Menlo" w:cs="Menlo"/>
+          <w:color w:val="000000"/>
+          <w:sz w:val="18"/>
+          <w:szCs w:val="18"/>
+        </w:rPr>
+        <w:t xml:space="preserve">        noeud_courant </w:t>
+      </w:r>
+      <w:r>
+        <w:rPr>
+          <w:rFonts w:ascii="Menlo" w:hAnsi="Menlo" w:cs="Menlo"/>
+          <w:color w:val="F92672"/>
+          <w:sz w:val="18"/>
+          <w:szCs w:val="18"/>
+        </w:rPr>
+        <w:t>=</w:t>
+      </w:r>
+      <w:r>
+        <w:rPr>
+          <w:rFonts w:ascii="Menlo" w:hAnsi="Menlo" w:cs="Menlo"/>
+          <w:color w:val="000000"/>
+          <w:sz w:val="18"/>
+          <w:szCs w:val="18"/>
+        </w:rPr>
+        <w:t xml:space="preserve"> pile.pop()</w:t>
+      </w:r>
+    </w:p>
+    <w:p>
+      <w:pPr>
+        <w:shd w:val="clear" w:color="auto" w:fill="FFFFFF"/>
+        <w:spacing w:line="270" w:lineRule="atLeast"/>
+        <w:rPr>
+          <w:rFonts w:ascii="Menlo" w:hAnsi="Menlo" w:cs="Menlo"/>
+          <w:color w:val="000000"/>
+          <w:sz w:val="18"/>
+          <w:szCs w:val="18"/>
+        </w:rPr>
+      </w:pPr>
+      <w:r>
+        <w:rPr>
+          <w:rFonts w:ascii="Menlo" w:hAnsi="Menlo" w:cs="Menlo"/>
+          <w:color w:val="000000"/>
+          <w:sz w:val="18"/>
+          <w:szCs w:val="18"/>
+        </w:rPr>
+        <w:t xml:space="preserve">        </w:t>
+      </w:r>
+      <w:r>
+        <w:rPr>
+          <w:rFonts w:ascii="Menlo" w:hAnsi="Menlo" w:cs="Menlo"/>
+          <w:color w:val="F92672"/>
+          <w:sz w:val="18"/>
+          <w:szCs w:val="18"/>
+        </w:rPr>
+        <w:t>if</w:t>
+      </w:r>
+      <w:r>
+        <w:rPr>
+          <w:rFonts w:ascii="Menlo" w:hAnsi="Menlo" w:cs="Menlo"/>
+          <w:color w:val="000000"/>
+          <w:sz w:val="18"/>
+          <w:szCs w:val="18"/>
+        </w:rPr>
+        <w:t xml:space="preserve"> noeud_courant </w:t>
+      </w:r>
+      <w:r>
+        <w:rPr>
+          <w:rFonts w:ascii="Menlo" w:hAnsi="Menlo" w:cs="Menlo"/>
+          <w:color w:val="F92672"/>
+          <w:sz w:val="18"/>
+          <w:szCs w:val="18"/>
+        </w:rPr>
+        <w:t>not</w:t>
+      </w:r>
+      <w:r>
+        <w:rPr>
+          <w:rFonts w:ascii="Menlo" w:hAnsi="Menlo" w:cs="Menlo"/>
+          <w:color w:val="000000"/>
+          <w:sz w:val="18"/>
+          <w:szCs w:val="18"/>
+        </w:rPr>
+        <w:t xml:space="preserve"> </w:t>
+      </w:r>
+      <w:r>
+        <w:rPr>
+          <w:rFonts w:ascii="Menlo" w:hAnsi="Menlo" w:cs="Menlo"/>
+          <w:color w:val="F92672"/>
+          <w:sz w:val="18"/>
+          <w:szCs w:val="18"/>
+        </w:rPr>
+        <w:t>in</w:t>
+      </w:r>
+      <w:r>
+        <w:rPr>
+          <w:rFonts w:ascii="Menlo" w:hAnsi="Menlo" w:cs="Menlo"/>
+          <w:color w:val="000000"/>
+          <w:sz w:val="18"/>
+          <w:szCs w:val="18"/>
+        </w:rPr>
+        <w:t xml:space="preserve"> atteint :</w:t>
+      </w:r>
+    </w:p>
+    <w:p>
+      <w:pPr>
+        <w:shd w:val="clear" w:color="auto" w:fill="FFFFFF"/>
+        <w:spacing w:line="270" w:lineRule="atLeast"/>
+        <w:rPr>
+          <w:rFonts w:ascii="Menlo" w:hAnsi="Menlo" w:cs="Menlo"/>
+          <w:color w:val="000000"/>
+          <w:sz w:val="18"/>
+          <w:szCs w:val="18"/>
+        </w:rPr>
+      </w:pPr>
+      <w:r>
+        <w:rPr>
+          <w:rFonts w:ascii="Menlo" w:hAnsi="Menlo" w:cs="Menlo"/>
+          <w:color w:val="000000"/>
+          <w:sz w:val="18"/>
+          <w:szCs w:val="18"/>
+        </w:rPr>
+        <w:t xml:space="preserve">            taille_comp_con </w:t>
+      </w:r>
+      <w:r>
+        <w:rPr>
+          <w:rFonts w:ascii="Menlo" w:hAnsi="Menlo" w:cs="Menlo"/>
+          <w:color w:val="F92672"/>
+          <w:sz w:val="18"/>
+          <w:szCs w:val="18"/>
+        </w:rPr>
+        <w:t>+=</w:t>
+      </w:r>
+      <w:r>
+        <w:rPr>
+          <w:rFonts w:ascii="Menlo" w:hAnsi="Menlo" w:cs="Menlo"/>
+          <w:color w:val="000000"/>
+          <w:sz w:val="18"/>
+          <w:szCs w:val="18"/>
+        </w:rPr>
+        <w:t xml:space="preserve"> </w:t>
+      </w:r>
+      <w:r>
+        <w:rPr>
+          <w:rFonts w:ascii="Menlo" w:hAnsi="Menlo" w:cs="Menlo"/>
+          <w:color w:val="28C6E4"/>
+          <w:sz w:val="18"/>
+          <w:szCs w:val="18"/>
+        </w:rPr>
+        <w:t>len</w:t>
+      </w:r>
+      <w:r>
+        <w:rPr>
+          <w:rFonts w:ascii="Menlo" w:hAnsi="Menlo" w:cs="Menlo"/>
+          <w:color w:val="000000"/>
+          <w:sz w:val="18"/>
+          <w:szCs w:val="18"/>
+        </w:rPr>
+        <w:t>(parcours_profondeur(graphe, noeud_courant))</w:t>
+      </w:r>
+    </w:p>
+    <w:p>
+      <w:pPr>
+        <w:shd w:val="clear" w:color="auto" w:fill="FFFFFF"/>
+        <w:spacing w:line="270" w:lineRule="atLeast"/>
+        <w:rPr>
+          <w:rFonts w:ascii="Menlo" w:hAnsi="Menlo" w:cs="Menlo"/>
+          <w:color w:val="000000"/>
+          <w:sz w:val="18"/>
+          <w:szCs w:val="18"/>
+        </w:rPr>
+      </w:pPr>
+      <w:r>
+        <w:rPr>
+          <w:rFonts w:ascii="Menlo" w:hAnsi="Menlo" w:cs="Menlo"/>
+          <w:color w:val="000000"/>
+          <w:sz w:val="18"/>
+          <w:szCs w:val="18"/>
+        </w:rPr>
+        <w:t xml:space="preserve">            </w:t>
+      </w:r>
+      <w:r>
+        <w:rPr>
+          <w:rFonts w:ascii="Menlo" w:hAnsi="Menlo" w:cs="Menlo"/>
+          <w:color w:val="F92672"/>
+          <w:sz w:val="18"/>
+          <w:szCs w:val="18"/>
+        </w:rPr>
+        <w:t>for</w:t>
+      </w:r>
+      <w:r>
+        <w:rPr>
+          <w:rFonts w:ascii="Menlo" w:hAnsi="Menlo" w:cs="Menlo"/>
+          <w:color w:val="000000"/>
+          <w:sz w:val="18"/>
+          <w:szCs w:val="18"/>
+        </w:rPr>
+        <w:t xml:space="preserve"> i </w:t>
+      </w:r>
+      <w:r>
+        <w:rPr>
+          <w:rFonts w:ascii="Menlo" w:hAnsi="Menlo" w:cs="Menlo"/>
+          <w:color w:val="F92672"/>
+          <w:sz w:val="18"/>
+          <w:szCs w:val="18"/>
+        </w:rPr>
+        <w:t>in</w:t>
+      </w:r>
+      <w:r>
+        <w:rPr>
+          <w:rFonts w:ascii="Menlo" w:hAnsi="Menlo" w:cs="Menlo"/>
+          <w:color w:val="000000"/>
+          <w:sz w:val="18"/>
+          <w:szCs w:val="18"/>
+        </w:rPr>
+        <w:t xml:space="preserve"> parcours_profondeur(graphe, noeud_courant) :</w:t>
+      </w:r>
+    </w:p>
+    <w:p>
+      <w:pPr>
+        <w:shd w:val="clear" w:color="auto" w:fill="FFFFFF"/>
+        <w:spacing w:line="270" w:lineRule="atLeast"/>
+        <w:rPr>
+          <w:rFonts w:ascii="Menlo" w:hAnsi="Menlo" w:cs="Menlo"/>
+          <w:color w:val="000000"/>
+          <w:sz w:val="18"/>
+          <w:szCs w:val="18"/>
+        </w:rPr>
+      </w:pPr>
+      <w:r>
+        <w:rPr>
+          <w:rFonts w:ascii="Menlo" w:hAnsi="Menlo" w:cs="Menlo"/>
+          <w:color w:val="000000"/>
+          <w:sz w:val="18"/>
+          <w:szCs w:val="18"/>
+        </w:rPr>
+        <w:t xml:space="preserve">                atteint.add(i)</w:t>
+      </w:r>
+    </w:p>
+    <w:p>
+      <w:pPr>
+        <w:shd w:val="clear" w:color="auto" w:fill="FFFFFF"/>
+        <w:spacing w:line="270" w:lineRule="atLeast"/>
+        <w:rPr>
+          <w:rFonts w:ascii="Menlo" w:hAnsi="Menlo" w:cs="Menlo"/>
+          <w:color w:val="000000"/>
+          <w:sz w:val="18"/>
+          <w:szCs w:val="18"/>
+        </w:rPr>
+      </w:pPr>
+      <w:r>
+        <w:rPr>
+          <w:rFonts w:ascii="Menlo" w:hAnsi="Menlo" w:cs="Menlo"/>
+          <w:color w:val="000000"/>
+          <w:sz w:val="18"/>
+          <w:szCs w:val="18"/>
+        </w:rPr>
+        <w:t xml:space="preserve">            </w:t>
+      </w:r>
+      <w:r>
+        <w:rPr>
+          <w:rFonts w:ascii="Menlo" w:hAnsi="Menlo" w:cs="Menlo"/>
+          <w:color w:val="F92672"/>
+          <w:sz w:val="18"/>
+          <w:szCs w:val="18"/>
+        </w:rPr>
+        <w:t>if</w:t>
+      </w:r>
+      <w:r>
+        <w:rPr>
+          <w:rFonts w:ascii="Menlo" w:hAnsi="Menlo" w:cs="Menlo"/>
+          <w:color w:val="000000"/>
+          <w:sz w:val="18"/>
+          <w:szCs w:val="18"/>
+        </w:rPr>
+        <w:t xml:space="preserve"> taille_comp_con </w:t>
+      </w:r>
+      <w:r>
+        <w:rPr>
+          <w:rFonts w:ascii="Menlo" w:hAnsi="Menlo" w:cs="Menlo"/>
+          <w:color w:val="F92672"/>
+          <w:sz w:val="18"/>
+          <w:szCs w:val="18"/>
+        </w:rPr>
+        <w:t>&gt;</w:t>
+      </w:r>
+      <w:r>
+        <w:rPr>
+          <w:rFonts w:ascii="Menlo" w:hAnsi="Menlo" w:cs="Menlo"/>
+          <w:color w:val="000000"/>
+          <w:sz w:val="18"/>
+          <w:szCs w:val="18"/>
+        </w:rPr>
+        <w:t xml:space="preserve"> taille_max_comp_con : </w:t>
+      </w:r>
+    </w:p>
+    <w:p>
+      <w:pPr>
+        <w:shd w:val="clear" w:color="auto" w:fill="FFFFFF"/>
+        <w:spacing w:line="270" w:lineRule="atLeast"/>
+        <w:rPr>
+          <w:rFonts w:ascii="Menlo" w:hAnsi="Menlo" w:cs="Menlo"/>
+          <w:color w:val="000000"/>
+          <w:sz w:val="18"/>
+          <w:szCs w:val="18"/>
+        </w:rPr>
+      </w:pPr>
+      <w:r>
+        <w:rPr>
+          <w:rFonts w:ascii="Menlo" w:hAnsi="Menlo" w:cs="Menlo"/>
+          <w:color w:val="000000"/>
+          <w:sz w:val="18"/>
+          <w:szCs w:val="18"/>
+        </w:rPr>
+        <w:t xml:space="preserve">                taille_max_comp_con </w:t>
+      </w:r>
+      <w:r>
+        <w:rPr>
+          <w:rFonts w:ascii="Menlo" w:hAnsi="Menlo" w:cs="Menlo"/>
+          <w:color w:val="F92672"/>
+          <w:sz w:val="18"/>
+          <w:szCs w:val="18"/>
+        </w:rPr>
+        <w:t>=</w:t>
+      </w:r>
+      <w:r>
+        <w:rPr>
+          <w:rFonts w:ascii="Menlo" w:hAnsi="Menlo" w:cs="Menlo"/>
+          <w:color w:val="000000"/>
+          <w:sz w:val="18"/>
+          <w:szCs w:val="18"/>
+        </w:rPr>
+        <w:t xml:space="preserve"> taille_comp_con</w:t>
+      </w:r>
+    </w:p>
+    <w:p>
+      <w:pPr>
+        <w:shd w:val="clear" w:color="auto" w:fill="FFFFFF"/>
+        <w:spacing w:line="270" w:lineRule="atLeast"/>
+        <w:rPr>
+          <w:rFonts w:ascii="Menlo" w:hAnsi="Menlo" w:cs="Menlo"/>
+          <w:color w:val="000000"/>
+          <w:sz w:val="18"/>
+          <w:szCs w:val="18"/>
+        </w:rPr>
+      </w:pPr>
+      <w:r>
+        <w:rPr>
+          <w:rFonts w:ascii="Menlo" w:hAnsi="Menlo" w:cs="Menlo"/>
+          <w:color w:val="000000"/>
+          <w:sz w:val="18"/>
+          <w:szCs w:val="18"/>
+        </w:rPr>
+        <w:t xml:space="preserve">            taille_comp_con </w:t>
+      </w:r>
+      <w:r>
+        <w:rPr>
+          <w:rFonts w:ascii="Menlo" w:hAnsi="Menlo" w:cs="Menlo"/>
+          <w:color w:val="F92672"/>
+          <w:sz w:val="18"/>
+          <w:szCs w:val="18"/>
+        </w:rPr>
+        <w:t>=</w:t>
+      </w:r>
+      <w:r>
+        <w:rPr>
+          <w:rFonts w:ascii="Menlo" w:hAnsi="Menlo" w:cs="Menlo"/>
+          <w:color w:val="000000"/>
+          <w:sz w:val="18"/>
+          <w:szCs w:val="18"/>
+        </w:rPr>
+        <w:t xml:space="preserve"> </w:t>
+      </w:r>
+      <w:r>
+        <w:rPr>
+          <w:rFonts w:ascii="Menlo" w:hAnsi="Menlo" w:cs="Menlo"/>
+          <w:color w:val="AE81FF"/>
+          <w:sz w:val="18"/>
+          <w:szCs w:val="18"/>
+        </w:rPr>
+        <w:t>0</w:t>
+      </w:r>
+    </w:p>
+    <w:p>
+      <w:pPr>
+        <w:shd w:val="clear" w:color="auto" w:fill="FFFFFF"/>
+        <w:spacing w:line="270" w:lineRule="atLeast"/>
+        <w:rPr>
+          <w:rFonts w:ascii="Menlo" w:hAnsi="Menlo" w:cs="Menlo"/>
+          <w:color w:val="000000"/>
+          <w:sz w:val="18"/>
+          <w:szCs w:val="18"/>
+        </w:rPr>
+      </w:pPr>
+      <w:r>
+        <w:rPr>
+          <w:rFonts w:ascii="Menlo" w:hAnsi="Menlo" w:cs="Menlo"/>
+          <w:color w:val="000000"/>
+          <w:sz w:val="18"/>
+          <w:szCs w:val="18"/>
+        </w:rPr>
+        <w:t xml:space="preserve">    </w:t>
+      </w:r>
+      <w:r>
+        <w:rPr>
+          <w:rFonts w:ascii="Menlo" w:hAnsi="Menlo" w:cs="Menlo"/>
+          <w:color w:val="F92672"/>
+          <w:sz w:val="18"/>
+          <w:szCs w:val="18"/>
+        </w:rPr>
+        <w:t>return</w:t>
+      </w:r>
+      <w:r>
+        <w:rPr>
+          <w:rFonts w:ascii="Menlo" w:hAnsi="Menlo" w:cs="Menlo"/>
+          <w:color w:val="000000"/>
+          <w:sz w:val="18"/>
+          <w:szCs w:val="18"/>
+        </w:rPr>
+        <w:t xml:space="preserve"> taille_max_comp_con</w:t>
+      </w:r>
+    </w:p>
+    <w:p>
+      <w:pPr>
+        <w:rPr>
+          <w:lang w:eastAsia="en-US"/>
+        </w:rPr>
+      </w:pPr>
+    </w:p>
+    <w:p>
+      <w:pPr>
+        <w:shd w:val="clear" w:color="auto" w:fill="FFFFFF"/>
+        <w:spacing w:line="270" w:lineRule="atLeast"/>
+      </w:pPr>
+    </w:p>
+    <w:p>
+      <w:pPr>
+        <w:pStyle w:val="Titre1"/>
+      </w:pPr>
+      <w:r>
+        <w:t xml:space="preserve">Exercice </w:t>
+      </w:r>
+      <w:r>
+        <w:t>5</w:t>
+      </w:r>
+    </w:p>
+    <w:p>
+      <w:pPr>
+        <w:rPr>
+          <w:lang w:eastAsia="en-US"/>
+        </w:rPr>
+      </w:pPr>
+    </w:p>
+    <w:p>
+      <w:pPr>
+        <w:pStyle w:val="Titre2"/>
+      </w:pPr>
+      <w:r>
+        <w:t>Question 1</w:t>
+      </w:r>
+    </w:p>
+    <w:p>
+      <w:pPr>
+        <w:shd w:val="clear" w:color="auto" w:fill="FFFFFF"/>
+        <w:spacing w:line="270" w:lineRule="atLeast"/>
+      </w:pPr>
+      <w:r>
+        <w:t>1-2-4-5</w:t>
+      </w:r>
+    </w:p>
+    <w:p>
+      <w:pPr>
+        <w:shd w:val="clear" w:color="auto" w:fill="FFFFFF"/>
+        <w:spacing w:line="270" w:lineRule="atLeast"/>
+      </w:pPr>
+      <w:r>
+        <w:t>1-3-2-4-5</w:t>
+      </w:r>
+    </w:p>
+    <w:p>
+      <w:pPr>
+        <w:shd w:val="clear" w:color="auto" w:fill="FFFFFF"/>
+        <w:spacing w:line="270" w:lineRule="atLeast"/>
+      </w:pPr>
+    </w:p>
+    <w:p>
+      <w:pPr>
+        <w:shd w:val="clear" w:color="auto" w:fill="FFFFFF"/>
+        <w:spacing w:line="270" w:lineRule="atLeast"/>
+      </w:pPr>
+    </w:p>
+    <w:p>
+      <w:pPr>
+        <w:pStyle w:val="Titre2"/>
+      </w:pPr>
+      <w:r>
+        <w:t xml:space="preserve">Question </w:t>
+      </w:r>
+      <w:r>
+        <w:t>2</w:t>
+      </w:r>
+    </w:p>
+    <w:p>
+      <w:pPr>
+        <w:rPr>
+          <w:lang w:eastAsia="en-US"/>
+        </w:rPr>
+      </w:pPr>
+      <w:r>
+        <w:rPr>
+          <w:lang w:eastAsia="en-US"/>
+        </w:rPr>
+        <w:t>5-4-2-3</w:t>
+      </w:r>
+    </w:p>
+    <w:p>
+      <w:pPr>
+        <w:rPr>
+          <w:lang w:eastAsia="en-US"/>
+        </w:rPr>
+      </w:pPr>
+    </w:p>
+    <w:p>
+      <w:pPr>
+        <w:rPr>
+          <w:lang w:eastAsia="en-US"/>
+        </w:rPr>
+      </w:pPr>
+    </w:p>
+    <w:p>
+      <w:pPr>
+        <w:pStyle w:val="Titre2"/>
+      </w:pPr>
+      <w:r>
+        <w:t xml:space="preserve">Question </w:t>
+      </w:r>
+      <w:r>
+        <w:t>3</w:t>
+      </w:r>
+    </w:p>
+    <w:p>
+      <w:pPr>
+        <w:rPr>
+          <w:lang w:eastAsia="en-US"/>
+        </w:rPr>
+      </w:pPr>
     </w:p>
     <w:p>
       <w:pPr>
@@ -2944,7 +4493,7 @@
   <w:style w:type="paragraph" w:default="1" w:styleId="Normal">
     <w:name w:val="Normal"/>
     <w:qFormat/>
-    <w:rsid w:val="002E19A3"/>
+    <w:rsid w:val="000069A1"/>
     <w:rPr>
       <w:rFonts w:ascii="Times New Roman" w:eastAsia="Times New Roman" w:hAnsi="Times New Roman" w:cs="Times New Roman"/>
       <w:lang w:eastAsia="fr-FR"/>
